--- a/Wk10Assgn_Adhikari_R.docx
+++ b/Wk10Assgn_Adhikari_R.docx
@@ -5646,7 +5646,7 @@
         <w:fldChar w:fldCharType="begin"/>
       </w:r>
       <w:r>
-        <w:instrText xml:space="preserve"> INCLUDEPICTURE "https://documents.lucid.app/documents/12a62dfd-2f21-40fa-b24d-a6b637f19d04/pages/0_0?a=5590&amp;x=314&amp;y=-665&amp;w=1872&amp;h=2194&amp;store=1&amp;accept=image%2F*&amp;auth=LCA%20c40c89e9b01f9a5719dde7689ac2b986d63d08d02ea5f3602eae8843874304d0-ts%3D1722801196" \* MERGEFORMATINET </w:instrText>
+        <w:instrText xml:space="preserve"> INCLUDEPICTURE "https://documents.lucid.app/documents/12a62dfd-2f21-40fa-b24d-a6b637f19d04/pages/0_0?a=5668&amp;x=313&amp;y=-665&amp;w=1873&amp;h=2195&amp;store=1&amp;accept=image%2F*&amp;auth=LCA%2060058855998eed520cdc80021dfc2b51b50507c34d550da5fff3bb204985857d-ts%3D1722808503" \* MERGEFORMATINET </w:instrText>
       </w:r>
       <w:r>
         <w:fldChar w:fldCharType="separate"/>
@@ -5656,10 +5656,10 @@
           <w:noProof/>
         </w:rPr>
         <w:drawing>
-          <wp:inline distT="0" distB="0" distL="0" distR="0" wp14:anchorId="5A8F2E61" wp14:editId="25CC81C2">
-            <wp:extent cx="6413500" cy="7515992"/>
-            <wp:effectExtent l="0" t="0" r="0" b="2540"/>
-            <wp:docPr id="1" name="Picture 1" descr="A diagram of a patient flow&#10;&#10;Description automatically generated"/>
+          <wp:inline distT="0" distB="0" distL="0" distR="0" wp14:anchorId="1D52ABF0" wp14:editId="75484D76">
+            <wp:extent cx="5943600" cy="6963410"/>
+            <wp:effectExtent l="0" t="0" r="0" b="0"/>
+            <wp:docPr id="2" name="Picture 2" descr="A diagram of a patient flow&#10;&#10;Description automatically generated"/>
             <wp:cNvGraphicFramePr>
               <a:graphicFrameLocks xmlns:a="http://schemas.openxmlformats.org/drawingml/2006/main" noChangeAspect="1"/>
             </wp:cNvGraphicFramePr>
@@ -5667,7 +5667,7 @@
               <a:graphicData uri="http://schemas.openxmlformats.org/drawingml/2006/picture">
                 <pic:pic xmlns:pic="http://schemas.openxmlformats.org/drawingml/2006/picture">
                   <pic:nvPicPr>
-                    <pic:cNvPr id="1" name="Picture 1" descr="A diagram of a patient flow&#10;&#10;Description automatically generated"/>
+                    <pic:cNvPr id="2" name="Picture 2" descr="A diagram of a patient flow&#10;&#10;Description automatically generated"/>
                     <pic:cNvPicPr>
                       <a:picLocks noChangeAspect="1" noChangeArrowheads="1"/>
                     </pic:cNvPicPr>
@@ -5688,7 +5688,7 @@
                   <pic:spPr bwMode="auto">
                     <a:xfrm>
                       <a:off x="0" y="0"/>
-                      <a:ext cx="6423493" cy="7527703"/>
+                      <a:ext cx="5943600" cy="6963410"/>
                     </a:xfrm>
                     <a:prstGeom prst="rect">
                       <a:avLst/>
@@ -5824,7 +5824,6 @@
           <w:bCs/>
           <w:color w:val="2D3B45"/>
         </w:rPr>
-        <w:lastRenderedPageBreak/>
         <w:t>R</w:t>
       </w:r>
       <w:r>
@@ -5850,6 +5849,7 @@
           <w:b/>
           <w:bCs/>
         </w:rPr>
+        <w:lastRenderedPageBreak/>
         <w:t>Background:</w:t>
       </w:r>
       <w:r>
@@ -6454,46 +6454,52 @@
         <w:rPr>
           <w:rFonts w:ascii="Times New Roman" w:eastAsia="Times New Roman" w:hAnsi="Times New Roman" w:cs="Times New Roman"/>
         </w:rPr>
+        <w:t>Before the patient enters the exam room, Dr</w:t>
+      </w:r>
+      <w:r>
+        <w:rPr>
+          <w:rFonts w:ascii="Times New Roman" w:eastAsia="Times New Roman" w:hAnsi="Times New Roman" w:cs="Times New Roman"/>
+        </w:rPr>
+        <w:t>.</w:t>
+      </w:r>
+      <w:r>
+        <w:rPr>
+          <w:rFonts w:ascii="Times New Roman" w:eastAsia="Times New Roman" w:hAnsi="Times New Roman" w:cs="Times New Roman"/>
+        </w:rPr>
+        <w:t xml:space="preserve"> </w:t>
+      </w:r>
+      <w:proofErr w:type="spellStart"/>
+      <w:r>
+        <w:rPr>
+          <w:rFonts w:ascii="Times New Roman" w:eastAsia="Times New Roman" w:hAnsi="Times New Roman" w:cs="Times New Roman"/>
+        </w:rPr>
+        <w:t>Reyona</w:t>
+      </w:r>
+      <w:proofErr w:type="spellEnd"/>
+      <w:r>
+        <w:rPr>
+          <w:rFonts w:ascii="Times New Roman" w:eastAsia="Times New Roman" w:hAnsi="Times New Roman" w:cs="Times New Roman"/>
+        </w:rPr>
+        <w:t xml:space="preserve"> will review </w:t>
+      </w:r>
+      <w:r>
+        <w:rPr>
+          <w:rFonts w:ascii="Times New Roman" w:eastAsia="Times New Roman" w:hAnsi="Times New Roman" w:cs="Times New Roman"/>
+        </w:rPr>
+        <w:t xml:space="preserve">the </w:t>
+      </w:r>
+      <w:r>
+        <w:rPr>
+          <w:rFonts w:ascii="Times New Roman" w:eastAsia="Times New Roman" w:hAnsi="Times New Roman" w:cs="Times New Roman"/>
+        </w:rPr>
+        <w:t xml:space="preserve">patient’s personalized dashboard that displays an integrated view of patient data, medication lists, recent activity on his </w:t>
+      </w:r>
+      <w:r>
+        <w:rPr>
+          <w:rFonts w:ascii="Times New Roman" w:eastAsia="Times New Roman" w:hAnsi="Times New Roman" w:cs="Times New Roman"/>
+        </w:rPr>
         <w:lastRenderedPageBreak/>
-        <w:t>Before the patient enters the exam room, Dr</w:t>
-      </w:r>
-      <w:r>
-        <w:rPr>
-          <w:rFonts w:ascii="Times New Roman" w:eastAsia="Times New Roman" w:hAnsi="Times New Roman" w:cs="Times New Roman"/>
-        </w:rPr>
-        <w:t>.</w:t>
-      </w:r>
-      <w:r>
-        <w:rPr>
-          <w:rFonts w:ascii="Times New Roman" w:eastAsia="Times New Roman" w:hAnsi="Times New Roman" w:cs="Times New Roman"/>
-        </w:rPr>
-        <w:t xml:space="preserve"> </w:t>
-      </w:r>
-      <w:proofErr w:type="spellStart"/>
-      <w:r>
-        <w:rPr>
-          <w:rFonts w:ascii="Times New Roman" w:eastAsia="Times New Roman" w:hAnsi="Times New Roman" w:cs="Times New Roman"/>
-        </w:rPr>
-        <w:t>Reyona</w:t>
-      </w:r>
-      <w:proofErr w:type="spellEnd"/>
-      <w:r>
-        <w:rPr>
-          <w:rFonts w:ascii="Times New Roman" w:eastAsia="Times New Roman" w:hAnsi="Times New Roman" w:cs="Times New Roman"/>
-        </w:rPr>
-        <w:t xml:space="preserve"> will review </w:t>
-      </w:r>
-      <w:r>
-        <w:rPr>
-          <w:rFonts w:ascii="Times New Roman" w:eastAsia="Times New Roman" w:hAnsi="Times New Roman" w:cs="Times New Roman"/>
-        </w:rPr>
-        <w:t xml:space="preserve">the </w:t>
-      </w:r>
-      <w:r>
-        <w:rPr>
-          <w:rFonts w:ascii="Times New Roman" w:eastAsia="Times New Roman" w:hAnsi="Times New Roman" w:cs="Times New Roman"/>
-        </w:rPr>
-        <w:t>patient’s personalized dashboard that displays an integrated view of patient data, medication lists, recent activity on his seizure monitoring device</w:t>
+        <w:t>seizure monitoring device</w:t>
       </w:r>
       <w:r>
         <w:rPr>
@@ -6909,62 +6915,68 @@
         <w:rPr>
           <w:rFonts w:ascii="Times New Roman" w:eastAsia="Times New Roman" w:hAnsi="Times New Roman" w:cs="Times New Roman"/>
         </w:rPr>
+        <w:t>Once the consulta</w:t>
+      </w:r>
+      <w:r>
+        <w:rPr>
+          <w:rFonts w:ascii="Times New Roman" w:eastAsia="Times New Roman" w:hAnsi="Times New Roman" w:cs="Times New Roman"/>
+        </w:rPr>
+        <w:t>t</w:t>
+      </w:r>
+      <w:r>
+        <w:rPr>
+          <w:rFonts w:ascii="Times New Roman" w:eastAsia="Times New Roman" w:hAnsi="Times New Roman" w:cs="Times New Roman"/>
+        </w:rPr>
+        <w:t xml:space="preserve">ion is over, </w:t>
+      </w:r>
+      <w:r>
+        <w:rPr>
+          <w:rFonts w:ascii="Times New Roman" w:eastAsia="Times New Roman" w:hAnsi="Times New Roman" w:cs="Times New Roman"/>
+        </w:rPr>
+        <w:t xml:space="preserve">the </w:t>
+      </w:r>
+      <w:r>
+        <w:rPr>
+          <w:rFonts w:ascii="Times New Roman" w:eastAsia="Times New Roman" w:hAnsi="Times New Roman" w:cs="Times New Roman"/>
+        </w:rPr>
+        <w:t xml:space="preserve">patient will receive a summary </w:t>
+      </w:r>
+      <w:r>
+        <w:rPr>
+          <w:rFonts w:ascii="Times New Roman" w:eastAsia="Times New Roman" w:hAnsi="Times New Roman" w:cs="Times New Roman"/>
+        </w:rPr>
+        <w:t>of that visit with medication instructions, treatment plan</w:t>
+      </w:r>
+      <w:r>
+        <w:rPr>
+          <w:rFonts w:ascii="Times New Roman" w:eastAsia="Times New Roman" w:hAnsi="Times New Roman" w:cs="Times New Roman"/>
+        </w:rPr>
+        <w:t>,</w:t>
+      </w:r>
+      <w:r>
+        <w:rPr>
+          <w:rFonts w:ascii="Times New Roman" w:eastAsia="Times New Roman" w:hAnsi="Times New Roman" w:cs="Times New Roman"/>
+        </w:rPr>
+        <w:t xml:space="preserve"> and follow</w:t>
+      </w:r>
+      <w:r>
+        <w:rPr>
+          <w:rFonts w:ascii="Times New Roman" w:eastAsia="Times New Roman" w:hAnsi="Times New Roman" w:cs="Times New Roman"/>
+        </w:rPr>
+        <w:t>-u</w:t>
+      </w:r>
+      <w:r>
+        <w:rPr>
+          <w:rFonts w:ascii="Times New Roman" w:eastAsia="Times New Roman" w:hAnsi="Times New Roman" w:cs="Times New Roman"/>
+        </w:rPr>
+        <w:t xml:space="preserve">p appointments via a patient portal that is safe and </w:t>
+      </w:r>
+      <w:r>
+        <w:rPr>
+          <w:rFonts w:ascii="Times New Roman" w:eastAsia="Times New Roman" w:hAnsi="Times New Roman" w:cs="Times New Roman"/>
+        </w:rPr>
         <w:lastRenderedPageBreak/>
-        <w:t>Once the consulta</w:t>
-      </w:r>
-      <w:r>
-        <w:rPr>
-          <w:rFonts w:ascii="Times New Roman" w:eastAsia="Times New Roman" w:hAnsi="Times New Roman" w:cs="Times New Roman"/>
-        </w:rPr>
-        <w:t>t</w:t>
-      </w:r>
-      <w:r>
-        <w:rPr>
-          <w:rFonts w:ascii="Times New Roman" w:eastAsia="Times New Roman" w:hAnsi="Times New Roman" w:cs="Times New Roman"/>
-        </w:rPr>
-        <w:t xml:space="preserve">ion is over, </w:t>
-      </w:r>
-      <w:r>
-        <w:rPr>
-          <w:rFonts w:ascii="Times New Roman" w:eastAsia="Times New Roman" w:hAnsi="Times New Roman" w:cs="Times New Roman"/>
-        </w:rPr>
-        <w:t xml:space="preserve">the </w:t>
-      </w:r>
-      <w:r>
-        <w:rPr>
-          <w:rFonts w:ascii="Times New Roman" w:eastAsia="Times New Roman" w:hAnsi="Times New Roman" w:cs="Times New Roman"/>
-        </w:rPr>
-        <w:t xml:space="preserve">patient will receive a summary </w:t>
-      </w:r>
-      <w:r>
-        <w:rPr>
-          <w:rFonts w:ascii="Times New Roman" w:eastAsia="Times New Roman" w:hAnsi="Times New Roman" w:cs="Times New Roman"/>
-        </w:rPr>
-        <w:t>of that visit with medication instructions, treatment plan</w:t>
-      </w:r>
-      <w:r>
-        <w:rPr>
-          <w:rFonts w:ascii="Times New Roman" w:eastAsia="Times New Roman" w:hAnsi="Times New Roman" w:cs="Times New Roman"/>
-        </w:rPr>
-        <w:t>,</w:t>
-      </w:r>
-      <w:r>
-        <w:rPr>
-          <w:rFonts w:ascii="Times New Roman" w:eastAsia="Times New Roman" w:hAnsi="Times New Roman" w:cs="Times New Roman"/>
-        </w:rPr>
-        <w:t xml:space="preserve"> and follow</w:t>
-      </w:r>
-      <w:r>
-        <w:rPr>
-          <w:rFonts w:ascii="Times New Roman" w:eastAsia="Times New Roman" w:hAnsi="Times New Roman" w:cs="Times New Roman"/>
-        </w:rPr>
-        <w:t>-u</w:t>
-      </w:r>
-      <w:r>
-        <w:rPr>
-          <w:rFonts w:ascii="Times New Roman" w:eastAsia="Times New Roman" w:hAnsi="Times New Roman" w:cs="Times New Roman"/>
-        </w:rPr>
-        <w:t xml:space="preserve">p appointments via a patient portal that is safe and secure. </w:t>
+        <w:t xml:space="preserve">secure. </w:t>
       </w:r>
       <w:r>
         <w:rPr>
@@ -7423,35 +7435,35 @@
         <w:t>assis</w:t>
       </w:r>
       <w:r>
-        <w:t xml:space="preserve">ts in addressing fears that </w:t>
+        <w:t>ts in addressing fears that reduce resistance</w:t>
+      </w:r>
+      <w:r>
+        <w:t xml:space="preserve">. </w:t>
+      </w:r>
+      <w:r>
+        <w:t xml:space="preserve">Progress tracking and </w:t>
+      </w:r>
+      <w:r>
+        <w:t xml:space="preserve">the </w:t>
+      </w:r>
+      <w:r>
+        <w:t xml:space="preserve">impact of changes </w:t>
+      </w:r>
+      <w:r>
+        <w:t>are</w:t>
+      </w:r>
+      <w:r>
+        <w:t xml:space="preserve"> also included in Change man</w:t>
+      </w:r>
+      <w:r>
+        <w:t>agemen</w:t>
+      </w:r>
+      <w:r>
+        <w:t xml:space="preserve">t as it helps in monitoring and evaluating change making sure desired outcomes are </w:t>
       </w:r>
       <w:r>
         <w:lastRenderedPageBreak/>
-        <w:t>reduce resistance</w:t>
-      </w:r>
-      <w:r>
-        <w:t xml:space="preserve">. </w:t>
-      </w:r>
-      <w:r>
-        <w:t xml:space="preserve">Progress tracking and </w:t>
-      </w:r>
-      <w:r>
-        <w:t xml:space="preserve">the </w:t>
-      </w:r>
-      <w:r>
-        <w:t xml:space="preserve">impact of changes </w:t>
-      </w:r>
-      <w:r>
-        <w:t>are</w:t>
-      </w:r>
-      <w:r>
-        <w:t xml:space="preserve"> also included in Change man</w:t>
-      </w:r>
-      <w:r>
-        <w:t>agemen</w:t>
-      </w:r>
-      <w:r>
-        <w:t>t as it helps in monitoring and evaluating change making sure desired outcomes are achieved. Change management make</w:t>
+        <w:t>achieved. Change management make</w:t>
       </w:r>
       <w:r>
         <w:t>s</w:t>
@@ -7807,14 +7819,7 @@
         <w:rPr>
           <w:color w:val="181818"/>
         </w:rPr>
-        <w:t xml:space="preserve">. The plan should include strategic goals, and key performance indicators such as how can we measure success, what metrics should be moved and what is the baseline on how things stand at present. Stakeholders and teams should be allocated, we need to know who will oversee the task, who is the responsible body for implementation, </w:t>
-      </w:r>
-      <w:r>
-        <w:rPr>
-          <w:color w:val="181818"/>
-        </w:rPr>
-        <w:lastRenderedPageBreak/>
-        <w:t xml:space="preserve">who signs off at a critical stage, and what steps and actions are included in the project along with what falls outside of the project scope. </w:t>
+        <w:t xml:space="preserve">. The plan should include strategic goals, and key performance indicators such as how can we measure success, what metrics should be moved and what is the baseline on how things stand at present. Stakeholders and teams should be allocated, we need to know who will oversee the task, who is the responsible body for implementation, who signs off at a critical stage, and what steps and actions are included in the project along with what falls outside of the project scope. </w:t>
       </w:r>
     </w:p>
     <w:p>
@@ -7838,6 +7843,7 @@
           <w:sz w:val="24"/>
           <w:szCs w:val="24"/>
         </w:rPr>
+        <w:lastRenderedPageBreak/>
         <w:t xml:space="preserve">3. </w:t>
       </w:r>
       <w:r>
@@ -8262,7 +8268,6 @@
           <w:sz w:val="24"/>
           <w:szCs w:val="24"/>
         </w:rPr>
-        <w:lastRenderedPageBreak/>
         <w:t>The s</w:t>
       </w:r>
       <w:r>
@@ -8333,7 +8338,7 @@
           <w:sz w:val="24"/>
           <w:szCs w:val="24"/>
         </w:rPr>
-        <w:t xml:space="preserve"> the new EHR interface can be used in a unit or </w:t>
+        <w:t xml:space="preserve"> the new EHR </w:t>
       </w:r>
       <w:r>
         <w:rPr>
@@ -8343,7 +8348,8 @@
           <w:sz w:val="24"/>
           <w:szCs w:val="24"/>
         </w:rPr>
-        <w:t>department and</w:t>
+        <w:lastRenderedPageBreak/>
+        <w:t xml:space="preserve">interface can be used in a unit or </w:t>
       </w:r>
       <w:r>
         <w:rPr>
@@ -8353,7 +8359,7 @@
           <w:sz w:val="24"/>
           <w:szCs w:val="24"/>
         </w:rPr>
-        <w:t xml:space="preserve"> based on their feedback and performance in that department </w:t>
+        <w:t>department and</w:t>
       </w:r>
       <w:r>
         <w:rPr>
@@ -8363,7 +8369,7 @@
           <w:sz w:val="24"/>
           <w:szCs w:val="24"/>
         </w:rPr>
-        <w:t>adjustments</w:t>
+        <w:t xml:space="preserve"> based on their feedback and performance in that department </w:t>
       </w:r>
       <w:r>
         <w:rPr>
@@ -8373,7 +8379,7 @@
           <w:sz w:val="24"/>
           <w:szCs w:val="24"/>
         </w:rPr>
-        <w:t xml:space="preserve"> can be made before it is </w:t>
+        <w:t>adjustments</w:t>
       </w:r>
       <w:r>
         <w:rPr>
@@ -8383,34 +8389,9 @@
           <w:sz w:val="24"/>
           <w:szCs w:val="24"/>
         </w:rPr>
-        <w:t xml:space="preserve">implemented in the entire organization. </w:t>
-      </w:r>
-    </w:p>
-    <w:p>
-      <w:pPr>
-        <w:pStyle w:val="Heading3"/>
-        <w:shd w:val="clear" w:color="auto" w:fill="FFFFFF"/>
-        <w:spacing w:before="0" w:beforeAutospacing="0" w:after="270" w:afterAutospacing="0" w:line="480" w:lineRule="auto"/>
-        <w:rPr>
-          <w:color w:val="2D3B45"/>
-          <w:sz w:val="24"/>
-          <w:szCs w:val="24"/>
-        </w:rPr>
-      </w:pPr>
-      <w:r>
-        <w:rPr>
-          <w:color w:val="2D3B45"/>
-          <w:sz w:val="24"/>
-          <w:szCs w:val="24"/>
-        </w:rPr>
-        <w:t>Strategy’s appropriateness for your workflow and practice setting, along with the thought process regarding this strategy.</w:t>
-      </w:r>
-    </w:p>
-    <w:p>
-      <w:pPr>
-        <w:pStyle w:val="Heading3"/>
-        <w:shd w:val="clear" w:color="auto" w:fill="FFFFFF"/>
-        <w:spacing w:before="0" w:beforeAutospacing="0" w:after="270" w:afterAutospacing="0" w:line="480" w:lineRule="auto"/>
+        <w:t xml:space="preserve"> can be made before it is </w:t>
+      </w:r>
+      <w:r>
         <w:rPr>
           <w:b w:val="0"/>
           <w:bCs w:val="0"/>
@@ -8418,8 +8399,34 @@
           <w:sz w:val="24"/>
           <w:szCs w:val="24"/>
         </w:rPr>
-      </w:pPr>
-      <w:r>
+        <w:t xml:space="preserve">implemented in the entire organization. </w:t>
+      </w:r>
+    </w:p>
+    <w:p>
+      <w:pPr>
+        <w:pStyle w:val="Heading3"/>
+        <w:shd w:val="clear" w:color="auto" w:fill="FFFFFF"/>
+        <w:spacing w:before="0" w:beforeAutospacing="0" w:after="270" w:afterAutospacing="0" w:line="480" w:lineRule="auto"/>
+        <w:rPr>
+          <w:color w:val="2D3B45"/>
+          <w:sz w:val="24"/>
+          <w:szCs w:val="24"/>
+        </w:rPr>
+      </w:pPr>
+      <w:r>
+        <w:rPr>
+          <w:color w:val="2D3B45"/>
+          <w:sz w:val="24"/>
+          <w:szCs w:val="24"/>
+        </w:rPr>
+        <w:t>Strategy’s appropriateness for your workflow and practice setting, along with the thought process regarding this strategy.</w:t>
+      </w:r>
+    </w:p>
+    <w:p>
+      <w:pPr>
+        <w:pStyle w:val="Heading3"/>
+        <w:shd w:val="clear" w:color="auto" w:fill="FFFFFF"/>
+        <w:spacing w:before="0" w:beforeAutospacing="0" w:after="270" w:afterAutospacing="0" w:line="480" w:lineRule="auto"/>
         <w:rPr>
           <w:b w:val="0"/>
           <w:bCs w:val="0"/>
@@ -8427,8 +8434,7 @@
           <w:sz w:val="24"/>
           <w:szCs w:val="24"/>
         </w:rPr>
-        <w:t xml:space="preserve">Phased Rollout and pilot testing </w:t>
-      </w:r>
+      </w:pPr>
       <w:r>
         <w:rPr>
           <w:b w:val="0"/>
@@ -8437,7 +8443,7 @@
           <w:sz w:val="24"/>
           <w:szCs w:val="24"/>
         </w:rPr>
-        <w:t xml:space="preserve">can be useful for my project because it </w:t>
+        <w:t xml:space="preserve">Phased Rollout and pilot testing </w:t>
       </w:r>
       <w:r>
         <w:rPr>
@@ -8447,7 +8453,7 @@
           <w:sz w:val="24"/>
           <w:szCs w:val="24"/>
         </w:rPr>
-        <w:t>can minimize disruption</w:t>
+        <w:t xml:space="preserve">can be useful for my project because it </w:t>
       </w:r>
       <w:r>
         <w:rPr>
@@ -8457,7 +8463,7 @@
           <w:sz w:val="24"/>
           <w:szCs w:val="24"/>
         </w:rPr>
-        <w:t>,</w:t>
+        <w:t>can minimize disruption</w:t>
       </w:r>
       <w:r>
         <w:rPr>
@@ -8467,7 +8473,7 @@
           <w:sz w:val="24"/>
           <w:szCs w:val="24"/>
         </w:rPr>
-        <w:t xml:space="preserve"> if there is any issue it is only limited to that unit or department instead of </w:t>
+        <w:t>,</w:t>
       </w:r>
       <w:r>
         <w:rPr>
@@ -8477,7 +8483,7 @@
           <w:sz w:val="24"/>
           <w:szCs w:val="24"/>
         </w:rPr>
-        <w:t xml:space="preserve">the </w:t>
+        <w:t xml:space="preserve"> if there is any issue it is only limited to that unit or department instead of </w:t>
       </w:r>
       <w:r>
         <w:rPr>
@@ -8487,7 +8493,7 @@
           <w:sz w:val="24"/>
           <w:szCs w:val="24"/>
         </w:rPr>
-        <w:t>entire organization. Pilot testing allows for careful monitoring o</w:t>
+        <w:t xml:space="preserve">the </w:t>
       </w:r>
       <w:r>
         <w:rPr>
@@ -8497,7 +8503,7 @@
           <w:sz w:val="24"/>
           <w:szCs w:val="24"/>
         </w:rPr>
-        <w:t>f</w:t>
+        <w:t>entire organization. Pilot testing allows for careful monitoring o</w:t>
       </w:r>
       <w:r>
         <w:rPr>
@@ -8507,7 +8513,7 @@
           <w:sz w:val="24"/>
           <w:szCs w:val="24"/>
         </w:rPr>
-        <w:t xml:space="preserve"> how a newly designed workflow performs in a real</w:t>
+        <w:t>f</w:t>
       </w:r>
       <w:r>
         <w:rPr>
@@ -8517,7 +8523,7 @@
           <w:sz w:val="24"/>
           <w:szCs w:val="24"/>
         </w:rPr>
-        <w:t>-</w:t>
+        <w:t xml:space="preserve"> how a newly designed workflow performs in a real</w:t>
       </w:r>
       <w:r>
         <w:rPr>
@@ -8527,7 +8533,7 @@
           <w:sz w:val="24"/>
           <w:szCs w:val="24"/>
         </w:rPr>
-        <w:t>world environment to address unpredicted issue</w:t>
+        <w:t>-</w:t>
       </w:r>
       <w:r>
         <w:rPr>
@@ -8537,7 +8543,7 @@
           <w:sz w:val="24"/>
           <w:szCs w:val="24"/>
         </w:rPr>
-        <w:t>s</w:t>
+        <w:t>world environment to address unpredicted issue</w:t>
       </w:r>
       <w:r>
         <w:rPr>
@@ -8547,7 +8553,7 @@
           <w:sz w:val="24"/>
           <w:szCs w:val="24"/>
         </w:rPr>
-        <w:t xml:space="preserve"> before its full deployment. We can get early feedback that can provide valuable insights </w:t>
+        <w:t>s</w:t>
       </w:r>
       <w:r>
         <w:rPr>
@@ -8557,7 +8563,7 @@
           <w:sz w:val="24"/>
           <w:szCs w:val="24"/>
         </w:rPr>
-        <w:t>into</w:t>
+        <w:t xml:space="preserve"> before its full deployment. We can get early feedback that can provide valuable insights </w:t>
       </w:r>
       <w:r>
         <w:rPr>
@@ -8567,7 +8573,7 @@
           <w:sz w:val="24"/>
           <w:szCs w:val="24"/>
         </w:rPr>
-        <w:t xml:space="preserve"> how the workflow is being received. This helps us identify areas of improvement and additional needs for training. Training can </w:t>
+        <w:t>into</w:t>
       </w:r>
       <w:r>
         <w:rPr>
@@ -8577,7 +8583,7 @@
           <w:sz w:val="24"/>
           <w:szCs w:val="24"/>
         </w:rPr>
-        <w:t>be given</w:t>
+        <w:t xml:space="preserve"> how the workflow is being received. This helps us identify areas of improvement and additional needs for training. Training can </w:t>
       </w:r>
       <w:r>
         <w:rPr>
@@ -8587,7 +8593,7 @@
           <w:sz w:val="24"/>
           <w:szCs w:val="24"/>
         </w:rPr>
-        <w:t xml:space="preserve"> to the pilot group ensuring they are well prepared to use the system </w:t>
+        <w:t>be given</w:t>
       </w:r>
       <w:r>
         <w:rPr>
@@ -8597,6 +8603,16 @@
           <w:sz w:val="24"/>
           <w:szCs w:val="24"/>
         </w:rPr>
+        <w:t xml:space="preserve"> to the pilot group ensuring they are well prepared to use the system </w:t>
+      </w:r>
+      <w:r>
+        <w:rPr>
+          <w:b w:val="0"/>
+          <w:bCs w:val="0"/>
+          <w:color w:val="2D3B45"/>
+          <w:sz w:val="24"/>
+          <w:szCs w:val="24"/>
+        </w:rPr>
         <w:t xml:space="preserve">effectively and they can be used as a model in subsequent phases. Phase rollout helps in resource management by allowing more manageable resources. </w:t>
       </w:r>
     </w:p>
@@ -8717,26 +8733,26 @@
         <w:rPr>
           <w:rFonts w:ascii="Times New Roman" w:eastAsia="Times New Roman" w:hAnsi="Times New Roman" w:cs="Times New Roman"/>
         </w:rPr>
-        <w:t xml:space="preserve">includes different </w:t>
+        <w:t xml:space="preserve">includes different aspects of workflow. </w:t>
+      </w:r>
+      <w:r>
+        <w:rPr>
+          <w:rFonts w:ascii="Times New Roman" w:eastAsia="Times New Roman" w:hAnsi="Times New Roman" w:cs="Times New Roman"/>
+        </w:rPr>
+        <w:t>The p</w:t>
+      </w:r>
+      <w:r>
+        <w:rPr>
+          <w:rFonts w:ascii="Times New Roman" w:eastAsia="Times New Roman" w:hAnsi="Times New Roman" w:cs="Times New Roman"/>
+        </w:rPr>
+        <w:t xml:space="preserve">ilot phase is designed and implemented by developing a detailed plan with specific goals, criteria, and timelines, new workflow is implemented within the pilot group </w:t>
       </w:r>
       <w:r>
         <w:rPr>
           <w:rFonts w:ascii="Times New Roman" w:eastAsia="Times New Roman" w:hAnsi="Times New Roman" w:cs="Times New Roman"/>
         </w:rPr>
         <w:lastRenderedPageBreak/>
-        <w:t xml:space="preserve">aspects of workflow. </w:t>
-      </w:r>
-      <w:r>
-        <w:rPr>
-          <w:rFonts w:ascii="Times New Roman" w:eastAsia="Times New Roman" w:hAnsi="Times New Roman" w:cs="Times New Roman"/>
-        </w:rPr>
-        <w:t>The p</w:t>
-      </w:r>
-      <w:r>
-        <w:rPr>
-          <w:rFonts w:ascii="Times New Roman" w:eastAsia="Times New Roman" w:hAnsi="Times New Roman" w:cs="Times New Roman"/>
-        </w:rPr>
-        <w:t>ilot phase is designed and implemented by developing a detailed plan with specific goals, criteria, and timelines, new workflow is implemented within the pilot group with close monitoring of the performance and feedback. Evaluation is done after implementation and required adjustment is done based on evaluation result</w:t>
+        <w:t>with close monitoring of the performance and feedback. Evaluation is done after implementation and required adjustment is done based on evaluation result</w:t>
       </w:r>
       <w:r>
         <w:rPr>
@@ -9145,7 +9161,7 @@
           <w:color w:val="575757"/>
           <w:shd w:val="clear" w:color="auto" w:fill="FFFFFF"/>
         </w:rPr>
-        <w:t xml:space="preserve">l act differently because of the strong embedded culture that creates social ideals guiding individual behavior. Strong cultures are a means to strengthen an organization’s performance, adapt to the change and its changing environment </w:t>
+        <w:t xml:space="preserve">l act differently because of the strong embedded culture that creates social ideals guiding individual behavior. Strong cultures are a means to strengthen an organization’s performance, adapt to the change and its changing environment with an increasing chance of survival, and continue their competitive performance. It is critical to understand the culture of any organization to run successful projects. I agree with Sudha that </w:t>
       </w:r>
       <w:r>
         <w:rPr>
@@ -9154,7 +9170,7 @@
           <w:shd w:val="clear" w:color="auto" w:fill="FFFFFF"/>
         </w:rPr>
         <w:lastRenderedPageBreak/>
-        <w:t>with an increasing chance of survival, and continue their competitive performance. It is critical to understand the culture of any organization to run successful projects. I agree with Sudha that culture resides in all organizations</w:t>
+        <w:t>culture resides in all organizations</w:t>
       </w:r>
       <w:r>
         <w:rPr>
@@ -9413,32 +9429,32 @@
         <w:rPr>
           <w:rFonts w:ascii="Times New Roman" w:eastAsia="Times New Roman" w:hAnsi="Times New Roman" w:cs="Times New Roman"/>
         </w:rPr>
-        <w:t xml:space="preserve">orkload is increased due to poor integration </w:t>
+        <w:t xml:space="preserve">orkload is increased due to poor integration with </w:t>
+      </w:r>
+      <w:r>
+        <w:rPr>
+          <w:rFonts w:ascii="Times New Roman" w:eastAsia="Times New Roman" w:hAnsi="Times New Roman" w:cs="Times New Roman"/>
+        </w:rPr>
+        <w:t xml:space="preserve">an </w:t>
+      </w:r>
+      <w:r>
+        <w:rPr>
+          <w:rFonts w:ascii="Times New Roman" w:eastAsia="Times New Roman" w:hAnsi="Times New Roman" w:cs="Times New Roman"/>
+        </w:rPr>
+        <w:t>inc</w:t>
+      </w:r>
+      <w:r>
+        <w:rPr>
+          <w:rFonts w:ascii="Times New Roman" w:eastAsia="Times New Roman" w:hAnsi="Times New Roman" w:cs="Times New Roman"/>
+        </w:rPr>
+        <w:t xml:space="preserve">reased burden on staff because of the need to manually reconcile or duplicate data impacting overall efficiency. The strategy to address this issue is to invest in Interoperability, </w:t>
       </w:r>
       <w:r>
         <w:rPr>
           <w:rFonts w:ascii="Times New Roman" w:eastAsia="Times New Roman" w:hAnsi="Times New Roman" w:cs="Times New Roman"/>
         </w:rPr>
         <w:lastRenderedPageBreak/>
-        <w:t xml:space="preserve">with </w:t>
-      </w:r>
-      <w:r>
-        <w:rPr>
-          <w:rFonts w:ascii="Times New Roman" w:eastAsia="Times New Roman" w:hAnsi="Times New Roman" w:cs="Times New Roman"/>
-        </w:rPr>
-        <w:t xml:space="preserve">an </w:t>
-      </w:r>
-      <w:r>
-        <w:rPr>
-          <w:rFonts w:ascii="Times New Roman" w:eastAsia="Times New Roman" w:hAnsi="Times New Roman" w:cs="Times New Roman"/>
-        </w:rPr>
-        <w:t>inc</w:t>
-      </w:r>
-      <w:r>
-        <w:rPr>
-          <w:rFonts w:ascii="Times New Roman" w:eastAsia="Times New Roman" w:hAnsi="Times New Roman" w:cs="Times New Roman"/>
-        </w:rPr>
-        <w:t>reased burden on staff because of the need to manually reconcile or duplicate data impacting overall efficiency. The strategy to address this issue is to invest in Interoperability, choos</w:t>
+        <w:t>choos</w:t>
       </w:r>
       <w:r>
         <w:rPr>
@@ -9679,6 +9695,7 @@
           <w:color w:val="2D3B45"/>
           <w:shd w:val="clear" w:color="auto" w:fill="FFFFFF"/>
         </w:rPr>
+        <w:lastRenderedPageBreak/>
         <w:t>McGonigle, D., &amp; Mastrian, K. G. (2022). </w:t>
       </w:r>
       <w:r>
